--- a/admin/2021/GradingPluskaAPCSP2021Semester1.docx
+++ b/admin/2021/GradingPluskaAPCSP2021Semester1.docx
@@ -3,6 +3,9 @@
 <w:document xmlns:wpc="http://schemas.microsoft.com/office/word/2010/wordprocessingCanvas" xmlns:cx="http://schemas.microsoft.com/office/drawing/2014/chartex" xmlns:cx1="http://schemas.microsoft.com/office/drawing/2015/9/8/chartex" xmlns:cx2="http://schemas.microsoft.com/office/drawing/2015/10/21/chartex" xmlns:cx3="http://schemas.microsoft.com/office/drawing/2016/5/9/chartex" xmlns:cx4="http://schemas.microsoft.com/office/drawing/2016/5/10/chartex" xmlns:cx5="http://schemas.microsoft.com/office/drawing/2016/5/11/chartex" xmlns:cx6="http://schemas.microsoft.com/office/drawing/2016/5/12/chartex" xmlns:cx7="http://schemas.microsoft.com/office/drawing/2016/5/13/chartex" xmlns:cx8="http://schemas.microsoft.com/office/drawing/2016/5/14/chartex" xmlns:mc="http://schemas.openxmlformats.org/markup-compatibility/2006" xmlns:aink="http://schemas.microsoft.com/office/drawing/2016/ink" xmlns:am3d="http://schemas.microsoft.com/office/drawing/2017/model3d" xmlns:o="urn:schemas-microsoft-com:office:office" xmlns:r="http://schemas.openxmlformats.org/officeDocument/2006/relationships" xmlns:m="http://schemas.openxmlformats.org/officeDocument/2006/math" xmlns:v="urn:schemas-microsoft-com:vml" xmlns:wp14="http://schemas.microsoft.com/office/word/2010/wordprocessingDrawing" xmlns:wp="http://schemas.openxmlformats.org/drawingml/2006/wordprocessingDrawing" xmlns:w10="urn:schemas-microsoft-com:office:word" xmlns:w="http://schemas.openxmlformats.org/wordprocessingml/2006/main" xmlns:w14="http://schemas.microsoft.com/office/word/2010/wordml" xmlns:w15="http://schemas.microsoft.com/office/word/2012/wordml" xmlns:w16cex="http://schemas.microsoft.com/office/word/2018/wordml/cex" xmlns:w16cid="http://schemas.microsoft.com/office/word/2016/wordml/cid" xmlns:w16="http://schemas.microsoft.com/office/word/2018/wordml" xmlns:w16se="http://schemas.microsoft.com/office/word/2015/wordml/symex" xmlns:wpg="http://schemas.microsoft.com/office/word/2010/wordprocessingGroup" xmlns:wpi="http://schemas.microsoft.com/office/word/2010/wordprocessingInk" xmlns:wne="http://schemas.microsoft.com/office/word/2006/wordml" xmlns:wps="http://schemas.microsoft.com/office/word/2010/wordprocessingShape" mc:Ignorable="w14 w15 w16se w16cid w16 w16cex wp14">
   <w:body>
     <w:p>
+      <w:pPr>
+        <w:spacing w:line="240" w:lineRule="auto"/>
+      </w:pPr>
       <w:r>
         <w:rPr>
           <w:u w:val="single"/>
@@ -11,366 +14,12 @@
       </w:r>
     </w:p>
     <w:p>
-      <w:r>
-        <w:t>The content in this course will be introduced using an interactive lecture format.  To help ensure you are staying on task and help me better guide your learning, you will be expected to complete practice problems throughout the lecture.  The practice prob</w:t>
-      </w:r>
-      <w:r>
-        <w:t xml:space="preserve">lems will be collected at the end of each lecture.   </w:t>
-      </w:r>
-    </w:p>
-    <w:p>
-      <w:pPr>
-        <w:numPr>
-          <w:ilvl w:val="0"/>
-          <w:numId w:val="2"/>
-        </w:numPr>
-        <w:spacing w:after="0"/>
-      </w:pPr>
-      <w:r>
-        <w:t>If you are absent the day of the lecture, you must complete the Ticket out the Door problems outside of class</w:t>
-      </w:r>
-    </w:p>
-    <w:p>
-      <w:pPr>
-        <w:numPr>
-          <w:ilvl w:val="0"/>
-          <w:numId w:val="2"/>
-        </w:numPr>
-      </w:pPr>
-      <w:r>
-        <w:t>All Ticket out the Door problems must be completed</w:t>
-      </w:r>
-      <w:r>
-        <w:rPr>
-          <w:i/>
-        </w:rPr>
-        <w:t xml:space="preserve"> two weeks before the end of the quarter d</w:t>
-      </w:r>
-      <w:r>
-        <w:rPr>
-          <w:i/>
-        </w:rPr>
-        <w:t>uring which they were assigned</w:t>
-      </w:r>
-    </w:p>
-    <w:p>
-      <w:r>
-        <w:rPr>
-          <w:u w:val="single"/>
-        </w:rPr>
-        <w:t>Exams.  25% of your semester grade will come from exams.</w:t>
-      </w:r>
-    </w:p>
-    <w:p>
-      <w:r>
-        <w:t xml:space="preserve">Each week you will complete an exam.  The content that appears on the exam will come directly from the previous week’s labs and lectures.  </w:t>
-      </w:r>
-    </w:p>
-    <w:p>
-      <w:r>
-        <w:t>All missed exams must be com</w:t>
-      </w:r>
-      <w:r>
-        <w:t xml:space="preserve">pleted </w:t>
-      </w:r>
-      <w:r>
-        <w:rPr>
-          <w:i/>
-          <w:iCs/>
-        </w:rPr>
-        <w:t>two weeks before the end of the quarter during which they were assigned</w:t>
-      </w:r>
-      <w:r>
-        <w:t xml:space="preserve">.  </w:t>
-      </w:r>
-    </w:p>
-    <w:p>
-      <w:pPr>
-        <w:rPr>
-          <w:b/>
-        </w:rPr>
-      </w:pPr>
-      <w:r>
-        <w:rPr>
-          <w:b/>
-        </w:rPr>
-        <w:t>Retake Policy</w:t>
-      </w:r>
-    </w:p>
-    <w:p>
-      <w:r>
-        <w:t>You may retake any exam.  The highest grade received will count towards the calculation of your grade. The policy for retake exams is as follows:</w:t>
-      </w:r>
-    </w:p>
-    <w:p>
-      <w:pPr>
-        <w:numPr>
-          <w:ilvl w:val="0"/>
-          <w:numId w:val="3"/>
-        </w:numPr>
-        <w:spacing w:after="0"/>
-      </w:pPr>
-      <w:r>
-        <w:rPr>
-          <w:color w:val="000000"/>
-        </w:rPr>
-        <w:t>Prior to retak</w:t>
-      </w:r>
-      <w:r>
-        <w:rPr>
-          <w:color w:val="000000"/>
-        </w:rPr>
-        <w:t xml:space="preserve">ing an exam, you must be up-to-date on all the </w:t>
-      </w:r>
-      <w:r>
-        <w:t>labs and Ticket out the Door problems</w:t>
-      </w:r>
-      <w:r>
-        <w:rPr>
-          <w:color w:val="000000"/>
-        </w:rPr>
-        <w:t xml:space="preserve"> associated with the content.  </w:t>
-      </w:r>
-    </w:p>
-    <w:p>
-      <w:pPr>
-        <w:numPr>
-          <w:ilvl w:val="0"/>
-          <w:numId w:val="3"/>
-        </w:numPr>
-      </w:pPr>
-      <w:r>
-        <w:rPr>
-          <w:color w:val="000000"/>
-        </w:rPr>
-        <w:t xml:space="preserve">All retakes must be completed </w:t>
-      </w:r>
-      <w:r>
-        <w:rPr>
-          <w:i/>
-          <w:iCs/>
-          <w:color w:val="000000"/>
-        </w:rPr>
-        <w:t xml:space="preserve">two weeks before the </w:t>
-      </w:r>
-      <w:r>
-        <w:rPr>
-          <w:i/>
-          <w:iCs/>
-        </w:rPr>
-        <w:t xml:space="preserve">end of the </w:t>
-      </w:r>
-      <w:r>
-        <w:rPr>
-          <w:i/>
-          <w:iCs/>
-          <w:color w:val="000000"/>
-        </w:rPr>
-        <w:t xml:space="preserve">quarter during which they were assigned. </w:t>
-      </w:r>
-    </w:p>
-    <w:p>
-      <w:pPr>
-        <w:rPr>
-          <w:u w:val="single"/>
-        </w:rPr>
-      </w:pPr>
-      <w:r>
-        <w:rPr>
-          <w:u w:val="single"/>
-        </w:rPr>
-        <w:t>Labs.  25% of your semester grade wi</w:t>
-      </w:r>
-      <w:r>
-        <w:rPr>
-          <w:u w:val="single"/>
-        </w:rPr>
-        <w:t>ll come from Programming labs.</w:t>
-      </w:r>
-    </w:p>
-    <w:p>
-      <w:r>
-        <w:t>Programming labs will be an integral part of the course.  Each lab will required you to propose a written solution to a coding task or problem.  A written solution can simply be pseudo code, along with a description of how yo</w:t>
-      </w:r>
-      <w:r>
-        <w:t xml:space="preserve">ur code works to accomplish a task or solve the problem. </w:t>
-      </w:r>
-    </w:p>
-    <w:p>
-      <w:pPr>
-        <w:numPr>
-          <w:ilvl w:val="0"/>
-          <w:numId w:val="4"/>
-        </w:numPr>
-        <w:spacing w:after="0"/>
-      </w:pPr>
-      <w:r>
-        <w:rPr>
-          <w:color w:val="000000"/>
-        </w:rPr>
-        <w:t xml:space="preserve">There is no late penalty for submitting </w:t>
-      </w:r>
-      <w:r>
-        <w:t>labs</w:t>
-      </w:r>
-    </w:p>
-    <w:p>
-      <w:pPr>
-        <w:numPr>
-          <w:ilvl w:val="0"/>
-          <w:numId w:val="4"/>
-        </w:numPr>
-      </w:pPr>
-      <w:r>
-        <w:rPr>
-          <w:color w:val="000000"/>
-        </w:rPr>
-        <w:t xml:space="preserve">All </w:t>
-      </w:r>
-      <w:r>
-        <w:t>labs must be completed</w:t>
-      </w:r>
-      <w:r>
-        <w:rPr>
-          <w:i/>
-        </w:rPr>
-        <w:t xml:space="preserve"> </w:t>
-      </w:r>
-      <w:bookmarkStart w:id="0" w:name="__DdeLink__603_2480691181"/>
-      <w:r>
-        <w:rPr>
-          <w:i/>
-        </w:rPr>
-        <w:t>two weeks before the end of the quarter during which they were assigned.</w:t>
-      </w:r>
-      <w:bookmarkEnd w:id="0"/>
-      <w:r>
-        <w:rPr>
-          <w:i/>
-        </w:rPr>
-        <w:t xml:space="preserve">  </w:t>
-      </w:r>
-      <w:r>
-        <w:rPr>
-          <w:i/>
-          <w:color w:val="000000"/>
-        </w:rPr>
-        <w:t xml:space="preserve"> </w:t>
-      </w:r>
-    </w:p>
-    <w:p>
-      <w:r>
-        <w:rPr>
-          <w:u w:val="single"/>
-        </w:rPr>
-        <w:t xml:space="preserve">Projects. 15% of your semester grade will be </w:t>
-      </w:r>
-      <w:r>
-        <w:rPr>
-          <w:u w:val="single"/>
-        </w:rPr>
-        <w:t>based on projects.</w:t>
-      </w:r>
-    </w:p>
-    <w:p>
-      <w:r>
-        <w:t xml:space="preserve">Projects will require you to integrate the skills you have learned into meaningful programming applications.  We will complete one project each quarter. </w:t>
-      </w:r>
-    </w:p>
-    <w:p>
-      <w:pPr>
-        <w:numPr>
-          <w:ilvl w:val="0"/>
-          <w:numId w:val="1"/>
-        </w:numPr>
-        <w:spacing w:after="0"/>
-      </w:pPr>
-      <w:r>
-        <w:rPr>
-          <w:color w:val="000000"/>
-        </w:rPr>
-        <w:t>While you are encouraged to work with peers and consult Internet resources, the pro</w:t>
-      </w:r>
-      <w:r>
-        <w:rPr>
-          <w:color w:val="000000"/>
-        </w:rPr>
-        <w:t xml:space="preserve">ject you submit must reflect your individual effort.  No credit will be given for work that is identical and/or strikingly similar to another student.  </w:t>
-      </w:r>
-    </w:p>
-    <w:p>
-      <w:pPr>
-        <w:numPr>
-          <w:ilvl w:val="0"/>
-          <w:numId w:val="1"/>
-        </w:numPr>
-        <w:spacing w:after="0"/>
-      </w:pPr>
-      <w:r>
-        <w:rPr>
-          <w:color w:val="000000"/>
-        </w:rPr>
-        <w:t>Revisions on projects are not allowed</w:t>
-      </w:r>
-    </w:p>
-    <w:p>
-      <w:pPr>
-        <w:numPr>
-          <w:ilvl w:val="0"/>
-          <w:numId w:val="1"/>
-        </w:numPr>
-        <w:spacing w:after="0"/>
-      </w:pPr>
-      <w:r>
-        <w:rPr>
-          <w:color w:val="000000"/>
-        </w:rPr>
-        <w:t>Late projects will not be accepted</w:t>
-      </w:r>
-    </w:p>
-    <w:p>
-      <w:r>
-        <w:rPr>
-          <w:u w:val="single"/>
-        </w:rPr>
-        <w:lastRenderedPageBreak/>
-        <w:t>Ted Talks.  10% of your semes</w:t>
-      </w:r>
-      <w:r>
-        <w:rPr>
-          <w:u w:val="single"/>
-        </w:rPr>
-        <w:t>ter grade will come from Ted Talk reflections.</w:t>
-      </w:r>
-    </w:p>
-    <w:p>
-      <w:pPr>
-        <w:spacing w:after="0" w:line="240" w:lineRule="auto"/>
-      </w:pPr>
-      <w:r>
-        <w:t xml:space="preserve">Each Tuesday we will watch a Ted Talk as a class.  The purpose of the Ted Talks is to get you thinking about technological innovations and how they impact our lives.  </w:t>
-      </w:r>
-    </w:p>
-    <w:p>
-      <w:pPr>
-        <w:spacing w:after="0" w:line="240" w:lineRule="auto"/>
-      </w:pPr>
-    </w:p>
-    <w:p>
-      <w:pPr>
-        <w:spacing w:after="0" w:line="240" w:lineRule="auto"/>
-      </w:pPr>
-      <w:r>
-        <w:t>As part of your AP Portfolio you will be required to research a technological innovatio</w:t>
-      </w:r>
-      <w:r>
-        <w:t xml:space="preserve">n.  As you watch the Ted Talks, it is my hope that you will discover something inspiring that  you will want to research.  </w:t>
-      </w:r>
-    </w:p>
-    <w:p>
-      <w:pPr>
-        <w:spacing w:after="0" w:line="240" w:lineRule="auto"/>
-      </w:pPr>
+      <w:pPr>
+        <w:spacing w:line="240" w:lineRule="auto"/>
+      </w:pPr>
+      <w:r>
+        <w:t xml:space="preserve">The content in this course will be introduced using an interactive lecture format.  To help ensure you are staying on task and help me better guide your learning, you will be expected to complete practice problems throughout the lecture.  The practice problems will be collected at the end of each lecture.   </w:t>
+      </w:r>
     </w:p>
     <w:p>
       <w:pPr>
@@ -380,10 +29,527 @@
         </w:numPr>
         <w:spacing w:after="0" w:line="240" w:lineRule="auto"/>
       </w:pPr>
-      <w:bookmarkStart w:id="1" w:name="__DdeLink__201_3615354306"/>
-      <w:r>
-        <w:t>Ted Talk reflections will be completed individually and are due the same day the Ted Talk is shown</w:t>
-      </w:r>
+      <w:r>
+        <w:t xml:space="preserve">If you are absent the day of the lecture, you must complete the Ticket out the Door problems outside of </w:t>
+      </w:r>
+      <w:proofErr w:type="gramStart"/>
+      <w:r>
+        <w:t>class</w:t>
+      </w:r>
+      <w:proofErr w:type="gramEnd"/>
+    </w:p>
+    <w:p>
+      <w:pPr>
+        <w:numPr>
+          <w:ilvl w:val="0"/>
+          <w:numId w:val="2"/>
+        </w:numPr>
+        <w:spacing w:line="240" w:lineRule="auto"/>
+      </w:pPr>
+      <w:r>
+        <w:t>All Ticket out the Door problems must be completed</w:t>
+      </w:r>
+      <w:r>
+        <w:rPr>
+          <w:i/>
+        </w:rPr>
+        <w:t xml:space="preserve"> two weeks before the end of the quarter during which they were </w:t>
+      </w:r>
+      <w:proofErr w:type="gramStart"/>
+      <w:r>
+        <w:rPr>
+          <w:i/>
+        </w:rPr>
+        <w:t>assigned</w:t>
+      </w:r>
+      <w:proofErr w:type="gramEnd"/>
+    </w:p>
+    <w:p>
+      <w:r>
+        <w:rPr>
+          <w:u w:val="single"/>
+        </w:rPr>
+        <w:t>Exams.  25% of your semester grade will come from exams.</w:t>
+      </w:r>
+    </w:p>
+    <w:p>
+      <w:pPr>
+        <w:spacing w:line="240" w:lineRule="auto"/>
+      </w:pPr>
+      <w:r>
+        <w:t xml:space="preserve">Each week you will complete an exam.  The content that appears on the exam will come directly from the previous week’s labs and lectures.  </w:t>
+      </w:r>
+    </w:p>
+    <w:p>
+      <w:pPr>
+        <w:spacing w:line="240" w:lineRule="auto"/>
+      </w:pPr>
+      <w:r>
+        <w:t xml:space="preserve">All missed exams must be completed </w:t>
+      </w:r>
+      <w:r>
+        <w:rPr>
+          <w:i/>
+          <w:iCs/>
+        </w:rPr>
+        <w:t>two weeks before the end of the quarter during which they were assigned</w:t>
+      </w:r>
+      <w:r>
+        <w:t xml:space="preserve">.  </w:t>
+      </w:r>
+    </w:p>
+    <w:p>
+      <w:pPr>
+        <w:rPr>
+          <w:b/>
+        </w:rPr>
+      </w:pPr>
+      <w:r>
+        <w:rPr>
+          <w:b/>
+        </w:rPr>
+        <w:t>Retake Policy</w:t>
+      </w:r>
+    </w:p>
+    <w:p>
+      <w:r>
+        <w:t>You may retake any exam.  The highest grade received will count towards the calculation of your grade. The policy for retake exams is as follows:</w:t>
+      </w:r>
+    </w:p>
+    <w:p>
+      <w:pPr>
+        <w:numPr>
+          <w:ilvl w:val="0"/>
+          <w:numId w:val="6"/>
+        </w:numPr>
+        <w:spacing w:after="0"/>
+      </w:pPr>
+      <w:r>
+        <w:rPr>
+          <w:color w:val="000000"/>
+        </w:rPr>
+        <w:t xml:space="preserve">Prior to retaking an exam, you must be </w:t>
+      </w:r>
+      <w:proofErr w:type="gramStart"/>
+      <w:r>
+        <w:rPr>
+          <w:color w:val="000000"/>
+        </w:rPr>
+        <w:t>up-to-date</w:t>
+      </w:r>
+      <w:proofErr w:type="gramEnd"/>
+      <w:r>
+        <w:rPr>
+          <w:color w:val="000000"/>
+        </w:rPr>
+        <w:t xml:space="preserve"> on all the </w:t>
+      </w:r>
+      <w:r>
+        <w:t>labs and Ticket out the Door problems</w:t>
+      </w:r>
+      <w:r>
+        <w:rPr>
+          <w:color w:val="000000"/>
+        </w:rPr>
+        <w:t xml:space="preserve"> associated with the content.  </w:t>
+      </w:r>
+    </w:p>
+    <w:p>
+      <w:pPr>
+        <w:numPr>
+          <w:ilvl w:val="0"/>
+          <w:numId w:val="6"/>
+        </w:numPr>
+      </w:pPr>
+      <w:r>
+        <w:rPr>
+          <w:color w:val="000000"/>
+        </w:rPr>
+        <w:t xml:space="preserve">All retakes must be completed </w:t>
+      </w:r>
+      <w:r>
+        <w:rPr>
+          <w:i/>
+          <w:iCs/>
+          <w:color w:val="000000"/>
+        </w:rPr>
+        <w:t xml:space="preserve">two weeks before the </w:t>
+      </w:r>
+      <w:r>
+        <w:rPr>
+          <w:i/>
+          <w:iCs/>
+        </w:rPr>
+        <w:t xml:space="preserve">end of the </w:t>
+      </w:r>
+      <w:r>
+        <w:rPr>
+          <w:i/>
+          <w:iCs/>
+          <w:color w:val="000000"/>
+        </w:rPr>
+        <w:t xml:space="preserve">quarter during which they were assigned. </w:t>
+      </w:r>
+    </w:p>
+    <w:p>
+      <w:r>
+        <w:rPr>
+          <w:b/>
+          <w:color w:val="000000"/>
+        </w:rPr>
+        <w:t>Missed Exam Policy</w:t>
+      </w:r>
+    </w:p>
+    <w:p>
+      <w:r>
+        <w:t xml:space="preserve">If you miss an exam, you must complete the retake exam to receive credit. </w:t>
+      </w:r>
+    </w:p>
+    <w:p>
+      <w:pPr>
+        <w:numPr>
+          <w:ilvl w:val="0"/>
+          <w:numId w:val="7"/>
+        </w:numPr>
+        <w:spacing w:after="0" w:line="240" w:lineRule="auto"/>
+      </w:pPr>
+      <w:r>
+        <w:t xml:space="preserve">Retakes are not permitted on missed exams.  That is, if you do not take the original exam during the allotted class, </w:t>
+      </w:r>
+      <w:r>
+        <w:rPr>
+          <w:b/>
+          <w:bCs/>
+        </w:rPr>
+        <w:t>you will only be allowed one attempt</w:t>
+      </w:r>
+      <w:r>
+        <w:t>.</w:t>
+      </w:r>
+    </w:p>
+    <w:p>
+      <w:pPr>
+        <w:numPr>
+          <w:ilvl w:val="0"/>
+          <w:numId w:val="7"/>
+        </w:numPr>
+        <w:spacing w:after="0" w:line="240" w:lineRule="auto"/>
+      </w:pPr>
+      <w:r>
+        <w:t xml:space="preserve">All missing exams </w:t>
+      </w:r>
+      <w:r>
+        <w:rPr>
+          <w:color w:val="000000"/>
+        </w:rPr>
+        <w:t xml:space="preserve">must be completed </w:t>
+      </w:r>
+      <w:r>
+        <w:rPr>
+          <w:i/>
+          <w:iCs/>
+          <w:color w:val="000000"/>
+        </w:rPr>
+        <w:t>two weeks before the end of the</w:t>
+      </w:r>
+      <w:r>
+        <w:rPr>
+          <w:b/>
+          <w:i/>
+          <w:iCs/>
+          <w:color w:val="000000"/>
+        </w:rPr>
+        <w:t xml:space="preserve"> </w:t>
+      </w:r>
+      <w:r>
+        <w:rPr>
+          <w:i/>
+          <w:iCs/>
+          <w:color w:val="000000"/>
+        </w:rPr>
+        <w:t>quarter during which they were assigned.</w:t>
+      </w:r>
+    </w:p>
+    <w:p>
+      <w:pPr>
+        <w:spacing w:after="0" w:line="240" w:lineRule="auto"/>
+        <w:ind w:left="720"/>
+      </w:pPr>
+    </w:p>
+    <w:p>
+      <w:pPr>
+        <w:spacing w:after="0" w:line="240" w:lineRule="auto"/>
+        <w:rPr>
+          <w:u w:val="single"/>
+        </w:rPr>
+      </w:pPr>
+      <w:r>
+        <w:rPr>
+          <w:u w:val="single"/>
+        </w:rPr>
+        <w:t>Labs.  25% of your semester grade will come from Programming labs.</w:t>
+      </w:r>
+    </w:p>
+    <w:p>
+      <w:pPr>
+        <w:spacing w:after="0" w:line="240" w:lineRule="auto"/>
+        <w:rPr>
+          <w:u w:val="single"/>
+        </w:rPr>
+      </w:pPr>
+    </w:p>
+    <w:p>
+      <w:pPr>
+        <w:spacing w:line="240" w:lineRule="auto"/>
+      </w:pPr>
+      <w:r>
+        <w:t xml:space="preserve">Programming labs will be an integral part of the course.  Each lab will </w:t>
+      </w:r>
+      <w:proofErr w:type="gramStart"/>
+      <w:r>
+        <w:t>required</w:t>
+      </w:r>
+      <w:proofErr w:type="gramEnd"/>
+      <w:r>
+        <w:t xml:space="preserve"> you to propose a written solution to a coding task or problem.  A written solution can simply be pseudo code, along with a description of how your code works to accomplish a task or solve the problem. </w:t>
+      </w:r>
+    </w:p>
+    <w:p>
+      <w:pPr>
+        <w:numPr>
+          <w:ilvl w:val="0"/>
+          <w:numId w:val="4"/>
+        </w:numPr>
+        <w:spacing w:after="0" w:line="240" w:lineRule="auto"/>
+      </w:pPr>
+      <w:r>
+        <w:rPr>
+          <w:color w:val="000000"/>
+        </w:rPr>
+        <w:t xml:space="preserve">There is no late penalty for submitting </w:t>
+      </w:r>
+      <w:proofErr w:type="gramStart"/>
+      <w:r>
+        <w:t>labs</w:t>
+      </w:r>
+      <w:proofErr w:type="gramEnd"/>
+    </w:p>
+    <w:p>
+      <w:pPr>
+        <w:numPr>
+          <w:ilvl w:val="0"/>
+          <w:numId w:val="4"/>
+        </w:numPr>
+        <w:spacing w:line="240" w:lineRule="auto"/>
+      </w:pPr>
+      <w:r>
+        <w:rPr>
+          <w:color w:val="000000"/>
+        </w:rPr>
+        <w:t xml:space="preserve">All </w:t>
+      </w:r>
+      <w:r>
+        <w:t>labs must be completed</w:t>
+      </w:r>
+      <w:r>
+        <w:rPr>
+          <w:i/>
+        </w:rPr>
+        <w:t xml:space="preserve"> </w:t>
+      </w:r>
+      <w:bookmarkStart w:id="0" w:name="__DdeLink__603_2480691181"/>
+      <w:r>
+        <w:rPr>
+          <w:i/>
+        </w:rPr>
+        <w:t>two weeks before the end of the quarter during which they were assigned.</w:t>
+      </w:r>
+      <w:bookmarkEnd w:id="0"/>
+      <w:r>
+        <w:rPr>
+          <w:i/>
+        </w:rPr>
+        <w:t xml:space="preserve">  </w:t>
+      </w:r>
+      <w:r>
+        <w:rPr>
+          <w:i/>
+          <w:color w:val="000000"/>
+        </w:rPr>
+        <w:t xml:space="preserve"> </w:t>
+      </w:r>
+    </w:p>
+    <w:p>
+      <w:pPr>
+        <w:rPr>
+          <w:i/>
+          <w:color w:val="000000"/>
+        </w:rPr>
+      </w:pPr>
+    </w:p>
+    <w:p>
+      <w:pPr>
+        <w:rPr>
+          <w:i/>
+          <w:color w:val="000000"/>
+        </w:rPr>
+      </w:pPr>
+    </w:p>
+    <w:p>
+      <w:pPr>
+        <w:spacing w:after="0" w:line="240" w:lineRule="auto"/>
+      </w:pPr>
+      <w:r>
+        <w:rPr>
+          <w:u w:val="single"/>
+        </w:rPr>
+        <w:lastRenderedPageBreak/>
+        <w:t>Projects. 15% of your semester grade will be based on projects.</w:t>
+      </w:r>
+    </w:p>
+    <w:p>
+      <w:pPr>
+        <w:spacing w:after="0" w:line="240" w:lineRule="auto"/>
+      </w:pPr>
+    </w:p>
+    <w:p>
+      <w:pPr>
+        <w:spacing w:after="0" w:line="240" w:lineRule="auto"/>
+      </w:pPr>
+      <w:r>
+        <w:t xml:space="preserve">Projects will require you to integrate the skills you have learned into meaningful programming applications.  </w:t>
+      </w:r>
+    </w:p>
+    <w:p>
+      <w:pPr>
+        <w:spacing w:after="0" w:line="240" w:lineRule="auto"/>
+      </w:pPr>
+    </w:p>
+    <w:p>
+      <w:pPr>
+        <w:numPr>
+          <w:ilvl w:val="0"/>
+          <w:numId w:val="1"/>
+        </w:numPr>
+        <w:spacing w:after="0" w:line="240" w:lineRule="auto"/>
+      </w:pPr>
+      <w:r>
+        <w:rPr>
+          <w:color w:val="000000"/>
+        </w:rPr>
+        <w:t xml:space="preserve">While you are encouraged to work with peers and consult Internet resources, the project you submit must reflect your individual effort.  No credit will be given for work that is identical and/or strikingly </w:t>
+      </w:r>
+      <w:proofErr w:type="gramStart"/>
+      <w:r>
+        <w:rPr>
+          <w:color w:val="000000"/>
+        </w:rPr>
+        <w:t>similar to</w:t>
+      </w:r>
+      <w:proofErr w:type="gramEnd"/>
+      <w:r>
+        <w:rPr>
+          <w:color w:val="000000"/>
+        </w:rPr>
+        <w:t xml:space="preserve"> another student.  </w:t>
+      </w:r>
+    </w:p>
+    <w:p>
+      <w:pPr>
+        <w:numPr>
+          <w:ilvl w:val="0"/>
+          <w:numId w:val="1"/>
+        </w:numPr>
+        <w:spacing w:after="0" w:line="240" w:lineRule="auto"/>
+      </w:pPr>
+      <w:r>
+        <w:rPr>
+          <w:color w:val="000000"/>
+        </w:rPr>
+        <w:t xml:space="preserve">Revisions on projects are not </w:t>
+      </w:r>
+      <w:proofErr w:type="gramStart"/>
+      <w:r>
+        <w:rPr>
+          <w:color w:val="000000"/>
+        </w:rPr>
+        <w:t>allowed</w:t>
+      </w:r>
+      <w:proofErr w:type="gramEnd"/>
+    </w:p>
+    <w:p>
+      <w:pPr>
+        <w:numPr>
+          <w:ilvl w:val="0"/>
+          <w:numId w:val="1"/>
+        </w:numPr>
+        <w:spacing w:after="0" w:line="240" w:lineRule="auto"/>
+      </w:pPr>
+      <w:r>
+        <w:rPr>
+          <w:color w:val="000000"/>
+        </w:rPr>
+        <w:t xml:space="preserve">Late projects will not be </w:t>
+      </w:r>
+      <w:proofErr w:type="gramStart"/>
+      <w:r>
+        <w:rPr>
+          <w:color w:val="000000"/>
+        </w:rPr>
+        <w:t>accepted</w:t>
+      </w:r>
+      <w:proofErr w:type="gramEnd"/>
+    </w:p>
+    <w:p>
+      <w:pPr>
+        <w:spacing w:after="0"/>
+        <w:ind w:left="720"/>
+      </w:pPr>
+    </w:p>
+    <w:p>
+      <w:pPr>
+        <w:spacing w:line="240" w:lineRule="auto"/>
+      </w:pPr>
+      <w:r>
+        <w:rPr>
+          <w:u w:val="single"/>
+        </w:rPr>
+        <w:t>Ted Talks.  10% of your semester grade will come from Ted Talk reflections.</w:t>
+      </w:r>
+    </w:p>
+    <w:p>
+      <w:pPr>
+        <w:spacing w:after="0" w:line="240" w:lineRule="auto"/>
+      </w:pPr>
+      <w:r>
+        <w:t xml:space="preserve">Each Tuesday we will watch a Ted Talk as a class.  The purpose of the Ted Talks is to get you thinking about technological innovations and how they impact our lives.  </w:t>
+      </w:r>
+    </w:p>
+    <w:p>
+      <w:pPr>
+        <w:spacing w:after="0" w:line="240" w:lineRule="auto"/>
+      </w:pPr>
+    </w:p>
+    <w:p>
+      <w:pPr>
+        <w:spacing w:after="0" w:line="240" w:lineRule="auto"/>
+      </w:pPr>
+      <w:r>
+        <w:t xml:space="preserve">As part of your AP </w:t>
+      </w:r>
+      <w:proofErr w:type="gramStart"/>
+      <w:r>
+        <w:t>Portfolio</w:t>
+      </w:r>
+      <w:proofErr w:type="gramEnd"/>
+      <w:r>
+        <w:t xml:space="preserve"> you will be required to research a technological innovation.  As you watch the Ted Talks, it is my hope that you will discover something inspiring that  you will want to research.  </w:t>
+      </w:r>
+    </w:p>
+    <w:p>
+      <w:pPr>
+        <w:spacing w:after="0" w:line="240" w:lineRule="auto"/>
+      </w:pPr>
     </w:p>
     <w:p>
       <w:pPr>
@@ -393,11 +559,9 @@
         </w:numPr>
         <w:spacing w:after="0" w:line="240" w:lineRule="auto"/>
       </w:pPr>
-      <w:r>
-        <w:t xml:space="preserve">If you miss a Ted Talk, you are </w:t>
-      </w:r>
-      <w:r>
-        <w:t>expected to watch the Ted Talk and complete the reflection outside of class</w:t>
+      <w:bookmarkStart w:id="1" w:name="__DdeLink__201_3615354306"/>
+      <w:r>
+        <w:t>Ted Talk reflections will be completed individually and are due the same day the Ted Talk is shown</w:t>
       </w:r>
     </w:p>
     <w:p>
@@ -408,91 +572,14 @@
         </w:numPr>
         <w:spacing w:after="0" w:line="240" w:lineRule="auto"/>
       </w:pPr>
-      <w:bookmarkStart w:id="2" w:name="__DdeLink__1216_299899510"/>
-      <w:r>
-        <w:rPr>
-          <w:color w:val="000000"/>
-        </w:rPr>
-        <w:t xml:space="preserve">All Ted Talk reflections must be completed </w:t>
-      </w:r>
-      <w:bookmarkEnd w:id="2"/>
-      <w:r>
-        <w:rPr>
-          <w:i/>
-          <w:color w:val="000000"/>
-        </w:rPr>
-        <w:t>two weeks before the end of the quarter during which they were assigned.</w:t>
-      </w:r>
-      <w:bookmarkEnd w:id="1"/>
-    </w:p>
-    <w:p>
-      <w:pPr>
-        <w:spacing w:after="0" w:line="240" w:lineRule="auto"/>
-        <w:rPr>
-          <w:color w:val="000000"/>
-        </w:rPr>
-      </w:pPr>
-    </w:p>
-    <w:p>
-      <w:pPr>
-        <w:spacing w:after="0" w:line="240" w:lineRule="auto"/>
-        <w:rPr>
-          <w:u w:val="single"/>
-        </w:rPr>
-      </w:pPr>
-      <w:r>
-        <w:rPr>
-          <w:color w:val="000000"/>
-          <w:u w:val="single"/>
-        </w:rPr>
-        <w:t xml:space="preserve">Reading Reflections. 10% of your semester grade will come from </w:t>
-      </w:r>
-      <w:r>
-        <w:rPr>
-          <w:color w:val="000000"/>
-          <w:u w:val="single"/>
-        </w:rPr>
-        <w:t>Reading Reflections.</w:t>
-      </w:r>
-    </w:p>
-    <w:p>
-      <w:pPr>
-        <w:spacing w:after="0" w:line="240" w:lineRule="auto"/>
-        <w:rPr>
-          <w:color w:val="000000"/>
-        </w:rPr>
-      </w:pPr>
-    </w:p>
-    <w:p>
-      <w:pPr>
-        <w:spacing w:after="0" w:line="240" w:lineRule="auto"/>
-      </w:pPr>
-      <w:r>
-        <w:rPr>
-          <w:color w:val="000000"/>
-        </w:rPr>
-        <w:t>AP Computer Science Principles is far more than just learning how to code!  Throughout this course, you will be introduced to these other facets and their implications with short reading assignments.  For each reading assignment you w</w:t>
-      </w:r>
-      <w:r>
-        <w:rPr>
-          <w:color w:val="000000"/>
-        </w:rPr>
-        <w:t>ill be required to fill out a “reading reflection”.  The questions are generic, and are not specific to a particular reading.  They are, in fact, the kinds of questions you should be thinking about as you read any serious writing, as these questions give y</w:t>
-      </w:r>
-      <w:r>
-        <w:rPr>
-          <w:color w:val="000000"/>
-        </w:rPr>
-        <w:t xml:space="preserve">ou an opportunity to reflect on and carefully think about what you are reading.  </w:t>
-      </w:r>
-    </w:p>
-    <w:p>
-      <w:pPr>
-        <w:spacing w:after="0" w:line="240" w:lineRule="auto"/>
-        <w:rPr>
-          <w:color w:val="000000"/>
-        </w:rPr>
-      </w:pPr>
+      <w:r>
+        <w:t xml:space="preserve">If you miss a Ted Talk, you are expected to watch the Ted Talk and complete the reflection outside of </w:t>
+      </w:r>
+      <w:proofErr w:type="gramStart"/>
+      <w:r>
+        <w:t>class</w:t>
+      </w:r>
+      <w:proofErr w:type="gramEnd"/>
     </w:p>
     <w:p>
       <w:pPr>
@@ -502,9 +589,86 @@
         </w:numPr>
         <w:spacing w:after="0" w:line="240" w:lineRule="auto"/>
       </w:pPr>
-      <w:r>
-        <w:t>Reading reflections will be completed individually</w:t>
-      </w:r>
+      <w:bookmarkStart w:id="2" w:name="__DdeLink__1216_299899510"/>
+      <w:r>
+        <w:rPr>
+          <w:color w:val="000000"/>
+        </w:rPr>
+        <w:t xml:space="preserve">All Ted Talk reflections must be completed </w:t>
+      </w:r>
+      <w:bookmarkEnd w:id="2"/>
+      <w:r>
+        <w:rPr>
+          <w:i/>
+          <w:color w:val="000000"/>
+        </w:rPr>
+        <w:t>two weeks before the end of the quarter during which they were assigned.</w:t>
+      </w:r>
+      <w:bookmarkEnd w:id="1"/>
+    </w:p>
+    <w:p>
+      <w:pPr>
+        <w:spacing w:after="0" w:line="240" w:lineRule="auto"/>
+        <w:rPr>
+          <w:color w:val="000000"/>
+        </w:rPr>
+      </w:pPr>
+    </w:p>
+    <w:p>
+      <w:pPr>
+        <w:spacing w:after="0" w:line="240" w:lineRule="auto"/>
+        <w:rPr>
+          <w:u w:val="single"/>
+        </w:rPr>
+      </w:pPr>
+      <w:r>
+        <w:rPr>
+          <w:color w:val="000000"/>
+          <w:u w:val="single"/>
+        </w:rPr>
+        <w:t>Reading Reflections. 10% of your semester grade will come from Reading Reflections.</w:t>
+      </w:r>
+    </w:p>
+    <w:p>
+      <w:pPr>
+        <w:spacing w:after="0" w:line="240" w:lineRule="auto"/>
+        <w:rPr>
+          <w:color w:val="000000"/>
+        </w:rPr>
+      </w:pPr>
+    </w:p>
+    <w:p>
+      <w:pPr>
+        <w:spacing w:after="0" w:line="240" w:lineRule="auto"/>
+      </w:pPr>
+      <w:r>
+        <w:rPr>
+          <w:color w:val="000000"/>
+        </w:rPr>
+        <w:t xml:space="preserve">AP Computer Science Principles is far more than just learning how to code!  Throughout this course, you will be introduced to these other facets and their implications with short reading assignments.  For each reading assignment you will be required to fill out a “reading reflection”.  The questions are </w:t>
+      </w:r>
+      <w:proofErr w:type="gramStart"/>
+      <w:r>
+        <w:rPr>
+          <w:color w:val="000000"/>
+        </w:rPr>
+        <w:t>generic, and</w:t>
+      </w:r>
+      <w:proofErr w:type="gramEnd"/>
+      <w:r>
+        <w:rPr>
+          <w:color w:val="000000"/>
+        </w:rPr>
+        <w:t xml:space="preserve"> are not specific to a particular reading.  They are, in fact, the kinds of questions you should be thinking about as you read any serious writing, as these questions give you an opportunity to reflect on and carefully think about what you are reading.  </w:t>
+      </w:r>
+    </w:p>
+    <w:p>
+      <w:pPr>
+        <w:spacing w:after="0" w:line="240" w:lineRule="auto"/>
+        <w:rPr>
+          <w:color w:val="000000"/>
+        </w:rPr>
+      </w:pPr>
     </w:p>
     <w:p>
       <w:pPr>
@@ -514,6 +678,23 @@
         </w:numPr>
         <w:spacing w:after="0" w:line="240" w:lineRule="auto"/>
       </w:pPr>
+      <w:r>
+        <w:t xml:space="preserve">Reading reflections will be completed </w:t>
+      </w:r>
+      <w:proofErr w:type="gramStart"/>
+      <w:r>
+        <w:t>individually</w:t>
+      </w:r>
+      <w:proofErr w:type="gramEnd"/>
+    </w:p>
+    <w:p>
+      <w:pPr>
+        <w:numPr>
+          <w:ilvl w:val="0"/>
+          <w:numId w:val="2"/>
+        </w:numPr>
+        <w:spacing w:after="0" w:line="240" w:lineRule="auto"/>
+      </w:pPr>
       <w:bookmarkStart w:id="3" w:name="__DdeLink__1216_2998995101"/>
       <w:r>
         <w:rPr>
@@ -527,14 +708,7 @@
           <w:i/>
           <w:color w:val="000000"/>
         </w:rPr>
-        <w:t xml:space="preserve">two weeks before the end of the quarter during which they were </w:t>
-      </w:r>
-      <w:r>
-        <w:rPr>
-          <w:i/>
-          <w:color w:val="000000"/>
-        </w:rPr>
-        <w:t>assigned.</w:t>
+        <w:t>two weeks before the end of the quarter during which they were assigned.</w:t>
       </w:r>
     </w:p>
     <w:p>
@@ -549,6 +723,78 @@
     <w:p>
       <w:pPr>
         <w:spacing w:after="0" w:line="240" w:lineRule="auto"/>
+        <w:ind w:left="1080"/>
+        <w:rPr>
+          <w:color w:val="000000"/>
+        </w:rPr>
+      </w:pPr>
+    </w:p>
+    <w:p>
+      <w:pPr>
+        <w:spacing w:after="0" w:line="240" w:lineRule="auto"/>
+        <w:ind w:left="1080"/>
+        <w:rPr>
+          <w:color w:val="000000"/>
+        </w:rPr>
+      </w:pPr>
+    </w:p>
+    <w:p>
+      <w:pPr>
+        <w:spacing w:after="0" w:line="240" w:lineRule="auto"/>
+        <w:ind w:left="1080"/>
+        <w:rPr>
+          <w:color w:val="000000"/>
+        </w:rPr>
+      </w:pPr>
+    </w:p>
+    <w:p>
+      <w:pPr>
+        <w:spacing w:after="0" w:line="240" w:lineRule="auto"/>
+        <w:ind w:left="1080"/>
+        <w:rPr>
+          <w:color w:val="000000"/>
+        </w:rPr>
+      </w:pPr>
+    </w:p>
+    <w:p>
+      <w:pPr>
+        <w:spacing w:after="0" w:line="240" w:lineRule="auto"/>
+        <w:ind w:left="1080"/>
+        <w:rPr>
+          <w:color w:val="000000"/>
+        </w:rPr>
+      </w:pPr>
+    </w:p>
+    <w:p>
+      <w:pPr>
+        <w:spacing w:after="0" w:line="240" w:lineRule="auto"/>
+        <w:ind w:left="1080"/>
+        <w:rPr>
+          <w:color w:val="000000"/>
+        </w:rPr>
+      </w:pPr>
+    </w:p>
+    <w:p>
+      <w:pPr>
+        <w:spacing w:after="0" w:line="240" w:lineRule="auto"/>
+        <w:ind w:left="1080"/>
+        <w:rPr>
+          <w:color w:val="000000"/>
+        </w:rPr>
+      </w:pPr>
+    </w:p>
+    <w:p>
+      <w:pPr>
+        <w:spacing w:after="0" w:line="240" w:lineRule="auto"/>
+        <w:ind w:left="1080"/>
+        <w:rPr>
+          <w:color w:val="000000"/>
+        </w:rPr>
+      </w:pPr>
+    </w:p>
+    <w:p>
+      <w:pPr>
+        <w:spacing w:after="0" w:line="240" w:lineRule="auto"/>
         <w:rPr>
           <w:color w:val="000000"/>
           <w:u w:val="single"/>
@@ -559,6 +805,7 @@
           <w:color w:val="000000"/>
           <w:u w:val="single"/>
         </w:rPr>
+        <w:lastRenderedPageBreak/>
         <w:t>Missing/Retake/Late Work Policy</w:t>
       </w:r>
     </w:p>
@@ -663,85 +910,39 @@
         </w:rPr>
         <w:t xml:space="preserve">).   </w:t>
       </w:r>
-    </w:p>
-    <w:p>
-      <w:pPr>
-        <w:spacing w:after="0" w:line="240" w:lineRule="auto"/>
-        <w:ind w:left="1080"/>
-        <w:rPr>
-          <w:color w:val="000000"/>
-        </w:rPr>
-      </w:pPr>
-    </w:p>
-    <w:p>
-      <w:pPr>
-        <w:spacing w:after="0" w:line="240" w:lineRule="auto"/>
-        <w:ind w:left="1080"/>
-        <w:rPr>
-          <w:color w:val="000000"/>
-        </w:rPr>
-      </w:pPr>
-    </w:p>
-    <w:p>
-      <w:pPr>
-        <w:spacing w:after="0" w:line="240" w:lineRule="auto"/>
-        <w:ind w:left="1080"/>
-        <w:rPr>
-          <w:color w:val="000000"/>
-        </w:rPr>
-      </w:pPr>
-    </w:p>
-    <w:p>
-      <w:pPr>
-        <w:spacing w:after="0" w:line="240" w:lineRule="auto"/>
-        <w:ind w:left="1080"/>
-        <w:rPr>
-          <w:color w:val="000000"/>
-        </w:rPr>
-      </w:pPr>
-    </w:p>
-    <w:p>
-      <w:pPr>
-        <w:spacing w:after="0" w:line="240" w:lineRule="auto"/>
-        <w:ind w:left="1080"/>
-        <w:rPr>
-          <w:color w:val="000000"/>
-        </w:rPr>
-      </w:pPr>
-    </w:p>
-    <w:p>
-      <w:pPr>
-        <w:spacing w:after="0" w:line="240" w:lineRule="auto"/>
-        <w:ind w:left="1080"/>
-        <w:rPr>
-          <w:color w:val="000000"/>
-        </w:rPr>
-      </w:pPr>
-    </w:p>
-    <w:p>
-      <w:pPr>
-        <w:rPr>
-          <w:color w:val="000000"/>
-        </w:rPr>
-      </w:pPr>
       <w:bookmarkStart w:id="5" w:name="_heading=h.4b71xf4xu12b"/>
       <w:bookmarkEnd w:id="5"/>
     </w:p>
     <w:p>
+      <w:pPr>
+        <w:spacing w:after="0" w:line="240" w:lineRule="auto"/>
+      </w:pPr>
+    </w:p>
+    <w:p>
+      <w:pPr>
+        <w:spacing w:line="240" w:lineRule="auto"/>
+      </w:pPr>
       <w:r>
         <w:rPr>
           <w:u w:val="single"/>
         </w:rPr>
-        <w:lastRenderedPageBreak/>
         <w:t>Grade Calculation</w:t>
       </w:r>
     </w:p>
     <w:p>
-      <w:r>
-        <w:t>All work submitted will be graded on a five point scale (the conversion from the earned percentage to the five point scale is given below).   Depending on their importance, some assignments will be weighted more than others.  For example, the AP Exam revie</w:t>
-      </w:r>
-      <w:r>
-        <w:t xml:space="preserve">ws 1 through 3 will each be weighted 5 times.  A score of 3.0 out of 5.0 would therefore be the equivalent of 15 out of 25 in the gradebook.  </w:t>
+      <w:pPr>
+        <w:spacing w:line="240" w:lineRule="auto"/>
+      </w:pPr>
+      <w:r>
+        <w:t xml:space="preserve">All work submitted will be graded on a </w:t>
+      </w:r>
+      <w:proofErr w:type="gramStart"/>
+      <w:r>
+        <w:t>five point</w:t>
+      </w:r>
+      <w:proofErr w:type="gramEnd"/>
+      <w:r>
+        <w:t xml:space="preserve"> scale (the conversion from the earned percentage to the five point scale is given below).   Depending on their importance, some assignments will be weighted more than others.  For example, the AP Exam reviews 1 through 3 will each be weighted 5 times.  A score of 3.0 out of 5.0 would therefore be the equivalent of 15 out of 25 in the gradebook.  </w:t>
       </w:r>
       <w:bookmarkStart w:id="6" w:name="__DdeLink__198_1787957304"/>
     </w:p>
@@ -1818,7 +2019,11 @@
         </w:tc>
       </w:tr>
     </w:tbl>
-    <w:p/>
+    <w:p>
+      <w:pPr>
+        <w:spacing w:line="240" w:lineRule="auto"/>
+      </w:pPr>
+    </w:p>
     <w:p/>
     <w:bookmarkEnd w:id="6"/>
     <w:p/>
@@ -1905,8 +2110,9 @@
         <w:sz w:val="28"/>
         <w:szCs w:val="28"/>
       </w:rPr>
-      <w:t>Grading Policy for Ms. Pluska’s AP Computer Science Principles Class</w:t>
+      <w:t xml:space="preserve">Grading Policy for Ms. </w:t>
     </w:r>
+    <w:proofErr w:type="spellStart"/>
     <w:r>
       <w:rPr>
         <w:b/>
@@ -1914,7 +2120,17 @@
         <w:sz w:val="28"/>
         <w:szCs w:val="28"/>
       </w:rPr>
-      <w:t xml:space="preserve"> Semester 1 2020 - 2021</w:t>
+      <w:t>Pluska’s</w:t>
+    </w:r>
+    <w:proofErr w:type="spellEnd"/>
+    <w:r>
+      <w:rPr>
+        <w:b/>
+        <w:color w:val="000000"/>
+        <w:sz w:val="28"/>
+        <w:szCs w:val="28"/>
+      </w:rPr>
+      <w:t xml:space="preserve"> AP Computer Science Principles Class Semester 1 2020 - 2021</w:t>
     </w:r>
   </w:p>
   <w:p>
@@ -1939,6 +2155,122 @@
 <file path=word/numbering.xml><?xml version="1.0" encoding="utf-8"?>
 <w:numbering xmlns:wpc="http://schemas.microsoft.com/office/word/2010/wordprocessingCanvas" xmlns:cx="http://schemas.microsoft.com/office/drawing/2014/chartex" xmlns:cx1="http://schemas.microsoft.com/office/drawing/2015/9/8/chartex" xmlns:cx2="http://schemas.microsoft.com/office/drawing/2015/10/21/chartex" xmlns:cx3="http://schemas.microsoft.com/office/drawing/2016/5/9/chartex" xmlns:cx4="http://schemas.microsoft.com/office/drawing/2016/5/10/chartex" xmlns:cx5="http://schemas.microsoft.com/office/drawing/2016/5/11/chartex" xmlns:cx6="http://schemas.microsoft.com/office/drawing/2016/5/12/chartex" xmlns:cx7="http://schemas.microsoft.com/office/drawing/2016/5/13/chartex" xmlns:cx8="http://schemas.microsoft.com/office/drawing/2016/5/14/chartex" xmlns:mc="http://schemas.openxmlformats.org/markup-compatibility/2006" xmlns:aink="http://schemas.microsoft.com/office/drawing/2016/ink" xmlns:am3d="http://schemas.microsoft.com/office/drawing/2017/model3d" xmlns:o="urn:schemas-microsoft-com:office:office" xmlns:r="http://schemas.openxmlformats.org/officeDocument/2006/relationships" xmlns:m="http://schemas.openxmlformats.org/officeDocument/2006/math" xmlns:v="urn:schemas-microsoft-com:vml" xmlns:wp14="http://schemas.microsoft.com/office/word/2010/wordprocessingDrawing" xmlns:wp="http://schemas.openxmlformats.org/drawingml/2006/wordprocessingDrawing" xmlns:w10="urn:schemas-microsoft-com:office:word" xmlns:w="http://schemas.openxmlformats.org/wordprocessingml/2006/main" xmlns:w14="http://schemas.microsoft.com/office/word/2010/wordml" xmlns:w15="http://schemas.microsoft.com/office/word/2012/wordml" xmlns:w16cex="http://schemas.microsoft.com/office/word/2018/wordml/cex" xmlns:w16cid="http://schemas.microsoft.com/office/word/2016/wordml/cid" xmlns:w16="http://schemas.microsoft.com/office/word/2018/wordml" xmlns:w16se="http://schemas.microsoft.com/office/word/2015/wordml/symex" xmlns:wpg="http://schemas.microsoft.com/office/word/2010/wordprocessingGroup" xmlns:wpi="http://schemas.microsoft.com/office/word/2010/wordprocessingInk" xmlns:wne="http://schemas.microsoft.com/office/word/2006/wordml" xmlns:wps="http://schemas.microsoft.com/office/word/2010/wordprocessingShape" mc:Ignorable="w14 w15 w16se w16cid w16 w16cex wp14">
   <w:abstractNum w:abstractNumId="0" w15:restartNumberingAfterBreak="0">
+    <w:nsid w:val="12A50664"/>
+    <w:multiLevelType w:val="multilevel"/>
+    <w:tmpl w:val="93F2423E"/>
+    <w:lvl w:ilvl="0">
+      <w:start w:val="1"/>
+      <w:numFmt w:val="bullet"/>
+      <w:lvlText w:val="-"/>
+      <w:lvlJc w:val="left"/>
+      <w:pPr>
+        <w:ind w:left="720" w:hanging="360"/>
+      </w:pPr>
+      <w:rPr>
+        <w:rFonts w:ascii="Calibri" w:hAnsi="Calibri" w:cs="Calibri" w:hint="default"/>
+        <w:b w:val="0"/>
+        <w:bCs w:val="0"/>
+        <w:sz w:val="22"/>
+      </w:rPr>
+    </w:lvl>
+    <w:lvl w:ilvl="1">
+      <w:start w:val="1"/>
+      <w:numFmt w:val="bullet"/>
+      <w:lvlText w:val="o"/>
+      <w:lvlJc w:val="left"/>
+      <w:pPr>
+        <w:ind w:left="1440" w:hanging="360"/>
+      </w:pPr>
+      <w:rPr>
+        <w:rFonts w:ascii="Courier New" w:hAnsi="Courier New" w:cs="Courier New" w:hint="default"/>
+      </w:rPr>
+    </w:lvl>
+    <w:lvl w:ilvl="2">
+      <w:start w:val="1"/>
+      <w:numFmt w:val="bullet"/>
+      <w:lvlText w:val="▪"/>
+      <w:lvlJc w:val="left"/>
+      <w:pPr>
+        <w:ind w:left="2160" w:hanging="360"/>
+      </w:pPr>
+      <w:rPr>
+        <w:rFonts w:ascii="Noto Sans Symbols" w:hAnsi="Noto Sans Symbols" w:cs="Noto Sans Symbols" w:hint="default"/>
+      </w:rPr>
+    </w:lvl>
+    <w:lvl w:ilvl="3">
+      <w:start w:val="1"/>
+      <w:numFmt w:val="bullet"/>
+      <w:lvlText w:val="●"/>
+      <w:lvlJc w:val="left"/>
+      <w:pPr>
+        <w:ind w:left="2880" w:hanging="360"/>
+      </w:pPr>
+      <w:rPr>
+        <w:rFonts w:ascii="Noto Sans Symbols" w:hAnsi="Noto Sans Symbols" w:cs="Noto Sans Symbols" w:hint="default"/>
+      </w:rPr>
+    </w:lvl>
+    <w:lvl w:ilvl="4">
+      <w:start w:val="1"/>
+      <w:numFmt w:val="bullet"/>
+      <w:lvlText w:val="o"/>
+      <w:lvlJc w:val="left"/>
+      <w:pPr>
+        <w:ind w:left="3600" w:hanging="360"/>
+      </w:pPr>
+      <w:rPr>
+        <w:rFonts w:ascii="Courier New" w:hAnsi="Courier New" w:cs="Courier New" w:hint="default"/>
+      </w:rPr>
+    </w:lvl>
+    <w:lvl w:ilvl="5">
+      <w:start w:val="1"/>
+      <w:numFmt w:val="bullet"/>
+      <w:lvlText w:val="▪"/>
+      <w:lvlJc w:val="left"/>
+      <w:pPr>
+        <w:ind w:left="4320" w:hanging="360"/>
+      </w:pPr>
+      <w:rPr>
+        <w:rFonts w:ascii="Noto Sans Symbols" w:hAnsi="Noto Sans Symbols" w:cs="Noto Sans Symbols" w:hint="default"/>
+      </w:rPr>
+    </w:lvl>
+    <w:lvl w:ilvl="6">
+      <w:start w:val="1"/>
+      <w:numFmt w:val="bullet"/>
+      <w:lvlText w:val="●"/>
+      <w:lvlJc w:val="left"/>
+      <w:pPr>
+        <w:ind w:left="5040" w:hanging="360"/>
+      </w:pPr>
+      <w:rPr>
+        <w:rFonts w:ascii="Noto Sans Symbols" w:hAnsi="Noto Sans Symbols" w:cs="Noto Sans Symbols" w:hint="default"/>
+      </w:rPr>
+    </w:lvl>
+    <w:lvl w:ilvl="7">
+      <w:start w:val="1"/>
+      <w:numFmt w:val="bullet"/>
+      <w:lvlText w:val="o"/>
+      <w:lvlJc w:val="left"/>
+      <w:pPr>
+        <w:ind w:left="5760" w:hanging="360"/>
+      </w:pPr>
+      <w:rPr>
+        <w:rFonts w:ascii="Courier New" w:hAnsi="Courier New" w:cs="Courier New" w:hint="default"/>
+      </w:rPr>
+    </w:lvl>
+    <w:lvl w:ilvl="8">
+      <w:start w:val="1"/>
+      <w:numFmt w:val="bullet"/>
+      <w:lvlText w:val="▪"/>
+      <w:lvlJc w:val="left"/>
+      <w:pPr>
+        <w:ind w:left="6480" w:hanging="360"/>
+      </w:pPr>
+      <w:rPr>
+        <w:rFonts w:ascii="Noto Sans Symbols" w:hAnsi="Noto Sans Symbols" w:cs="Noto Sans Symbols" w:hint="default"/>
+      </w:rPr>
+    </w:lvl>
+  </w:abstractNum>
+  <w:abstractNum w:abstractNumId="1" w15:restartNumberingAfterBreak="0">
     <w:nsid w:val="183C5A1C"/>
     <w:multiLevelType w:val="multilevel"/>
     <w:tmpl w:val="6DF61770"/>
@@ -2053,7 +2385,7 @@
       </w:rPr>
     </w:lvl>
   </w:abstractNum>
-  <w:abstractNum w:abstractNumId="1" w15:restartNumberingAfterBreak="0">
+  <w:abstractNum w:abstractNumId="2" w15:restartNumberingAfterBreak="0">
     <w:nsid w:val="1A973658"/>
     <w:multiLevelType w:val="multilevel"/>
     <w:tmpl w:val="2C32EE62"/>
@@ -2166,7 +2498,7 @@
       </w:rPr>
     </w:lvl>
   </w:abstractNum>
-  <w:abstractNum w:abstractNumId="2" w15:restartNumberingAfterBreak="0">
+  <w:abstractNum w:abstractNumId="3" w15:restartNumberingAfterBreak="0">
     <w:nsid w:val="30B53D8A"/>
     <w:multiLevelType w:val="multilevel"/>
     <w:tmpl w:val="19F40E4A"/>
@@ -2281,7 +2613,7 @@
       </w:rPr>
     </w:lvl>
   </w:abstractNum>
-  <w:abstractNum w:abstractNumId="3" w15:restartNumberingAfterBreak="0">
+  <w:abstractNum w:abstractNumId="4" w15:restartNumberingAfterBreak="0">
     <w:nsid w:val="363E2D2B"/>
     <w:multiLevelType w:val="multilevel"/>
     <w:tmpl w:val="12C8CA9A"/>
@@ -2376,7 +2708,147 @@
       </w:pPr>
     </w:lvl>
   </w:abstractNum>
-  <w:abstractNum w:abstractNumId="4" w15:restartNumberingAfterBreak="0">
+  <w:abstractNum w:abstractNumId="5" w15:restartNumberingAfterBreak="0">
+    <w:nsid w:val="50174226"/>
+    <w:multiLevelType w:val="multilevel"/>
+    <w:tmpl w:val="D87A671C"/>
+    <w:lvl w:ilvl="0">
+      <w:start w:val="1"/>
+      <w:numFmt w:val="bullet"/>
+      <w:lvlText w:val="-"/>
+      <w:lvlJc w:val="left"/>
+      <w:pPr>
+        <w:tabs>
+          <w:tab w:val="num" w:pos="720"/>
+        </w:tabs>
+        <w:ind w:left="720" w:hanging="360"/>
+      </w:pPr>
+      <w:rPr>
+        <w:rFonts w:ascii="OpenSymbol" w:hAnsi="OpenSymbol" w:cs="OpenSymbol" w:hint="default"/>
+      </w:rPr>
+    </w:lvl>
+    <w:lvl w:ilvl="1">
+      <w:start w:val="1"/>
+      <w:numFmt w:val="bullet"/>
+      <w:lvlText w:val="◦"/>
+      <w:lvlJc w:val="left"/>
+      <w:pPr>
+        <w:tabs>
+          <w:tab w:val="num" w:pos="1080"/>
+        </w:tabs>
+        <w:ind w:left="1080" w:hanging="360"/>
+      </w:pPr>
+      <w:rPr>
+        <w:rFonts w:ascii="OpenSymbol" w:hAnsi="OpenSymbol" w:cs="OpenSymbol" w:hint="default"/>
+      </w:rPr>
+    </w:lvl>
+    <w:lvl w:ilvl="2">
+      <w:start w:val="1"/>
+      <w:numFmt w:val="bullet"/>
+      <w:lvlText w:val="▪"/>
+      <w:lvlJc w:val="left"/>
+      <w:pPr>
+        <w:tabs>
+          <w:tab w:val="num" w:pos="1440"/>
+        </w:tabs>
+        <w:ind w:left="1440" w:hanging="360"/>
+      </w:pPr>
+      <w:rPr>
+        <w:rFonts w:ascii="OpenSymbol" w:hAnsi="OpenSymbol" w:cs="OpenSymbol" w:hint="default"/>
+      </w:rPr>
+    </w:lvl>
+    <w:lvl w:ilvl="3">
+      <w:start w:val="1"/>
+      <w:numFmt w:val="bullet"/>
+      <w:lvlText w:val=""/>
+      <w:lvlJc w:val="left"/>
+      <w:pPr>
+        <w:tabs>
+          <w:tab w:val="num" w:pos="1800"/>
+        </w:tabs>
+        <w:ind w:left="1800" w:hanging="360"/>
+      </w:pPr>
+      <w:rPr>
+        <w:rFonts w:ascii="Symbol" w:hAnsi="Symbol" w:cs="OpenSymbol" w:hint="default"/>
+      </w:rPr>
+    </w:lvl>
+    <w:lvl w:ilvl="4">
+      <w:start w:val="1"/>
+      <w:numFmt w:val="bullet"/>
+      <w:lvlText w:val="◦"/>
+      <w:lvlJc w:val="left"/>
+      <w:pPr>
+        <w:tabs>
+          <w:tab w:val="num" w:pos="2160"/>
+        </w:tabs>
+        <w:ind w:left="2160" w:hanging="360"/>
+      </w:pPr>
+      <w:rPr>
+        <w:rFonts w:ascii="OpenSymbol" w:hAnsi="OpenSymbol" w:cs="OpenSymbol" w:hint="default"/>
+      </w:rPr>
+    </w:lvl>
+    <w:lvl w:ilvl="5">
+      <w:start w:val="1"/>
+      <w:numFmt w:val="bullet"/>
+      <w:lvlText w:val="▪"/>
+      <w:lvlJc w:val="left"/>
+      <w:pPr>
+        <w:tabs>
+          <w:tab w:val="num" w:pos="2520"/>
+        </w:tabs>
+        <w:ind w:left="2520" w:hanging="360"/>
+      </w:pPr>
+      <w:rPr>
+        <w:rFonts w:ascii="OpenSymbol" w:hAnsi="OpenSymbol" w:cs="OpenSymbol" w:hint="default"/>
+      </w:rPr>
+    </w:lvl>
+    <w:lvl w:ilvl="6">
+      <w:start w:val="1"/>
+      <w:numFmt w:val="bullet"/>
+      <w:lvlText w:val=""/>
+      <w:lvlJc w:val="left"/>
+      <w:pPr>
+        <w:tabs>
+          <w:tab w:val="num" w:pos="2880"/>
+        </w:tabs>
+        <w:ind w:left="2880" w:hanging="360"/>
+      </w:pPr>
+      <w:rPr>
+        <w:rFonts w:ascii="Symbol" w:hAnsi="Symbol" w:cs="OpenSymbol" w:hint="default"/>
+      </w:rPr>
+    </w:lvl>
+    <w:lvl w:ilvl="7">
+      <w:start w:val="1"/>
+      <w:numFmt w:val="bullet"/>
+      <w:lvlText w:val="◦"/>
+      <w:lvlJc w:val="left"/>
+      <w:pPr>
+        <w:tabs>
+          <w:tab w:val="num" w:pos="3240"/>
+        </w:tabs>
+        <w:ind w:left="3240" w:hanging="360"/>
+      </w:pPr>
+      <w:rPr>
+        <w:rFonts w:ascii="OpenSymbol" w:hAnsi="OpenSymbol" w:cs="OpenSymbol" w:hint="default"/>
+      </w:rPr>
+    </w:lvl>
+    <w:lvl w:ilvl="8">
+      <w:start w:val="1"/>
+      <w:numFmt w:val="bullet"/>
+      <w:lvlText w:val="▪"/>
+      <w:lvlJc w:val="left"/>
+      <w:pPr>
+        <w:tabs>
+          <w:tab w:val="num" w:pos="3600"/>
+        </w:tabs>
+        <w:ind w:left="3600" w:hanging="360"/>
+      </w:pPr>
+      <w:rPr>
+        <w:rFonts w:ascii="OpenSymbol" w:hAnsi="OpenSymbol" w:cs="OpenSymbol" w:hint="default"/>
+      </w:rPr>
+    </w:lvl>
+  </w:abstractNum>
+  <w:abstractNum w:abstractNumId="6" w15:restartNumberingAfterBreak="0">
     <w:nsid w:val="703030D4"/>
     <w:multiLevelType w:val="multilevel"/>
     <w:tmpl w:val="D270C514"/>
@@ -2499,19 +2971,25 @@
     </w:lvl>
   </w:abstractNum>
   <w:num w:numId="1">
+    <w:abstractNumId w:val="2"/>
+  </w:num>
+  <w:num w:numId="2">
+    <w:abstractNumId w:val="6"/>
+  </w:num>
+  <w:num w:numId="3">
     <w:abstractNumId w:val="1"/>
   </w:num>
-  <w:num w:numId="2">
+  <w:num w:numId="4">
+    <w:abstractNumId w:val="3"/>
+  </w:num>
+  <w:num w:numId="5">
     <w:abstractNumId w:val="4"/>
   </w:num>
-  <w:num w:numId="3">
+  <w:num w:numId="6">
     <w:abstractNumId w:val="0"/>
   </w:num>
-  <w:num w:numId="4">
-    <w:abstractNumId w:val="2"/>
-  </w:num>
-  <w:num w:numId="5">
-    <w:abstractNumId w:val="3"/>
+  <w:num w:numId="7">
+    <w:abstractNumId w:val="5"/>
   </w:num>
 </w:numbering>
 </file>
